--- a/assign1/doc/tabelas.docx
+++ b/assign1/doc/tabelas.docx
@@ -30,7 +30,15 @@
       </w:r>
     </w:p>
     <w:p>
-      <w:r>
+      <w:pPr>
+        <w:rPr>
+          <w:lang w:val="pt-PT"/>
+        </w:rPr>
+      </w:pPr>
+      <w:r>
+        <w:rPr>
+          <w:lang w:val="pt-PT"/>
+        </w:rPr>
         <w:t>** Explorar outros contadores</w:t>
       </w:r>
     </w:p>
@@ -137,13 +145,8 @@
               </w:rPr>
             </w:pPr>
             <w:r>
-              <w:t xml:space="preserve">C++ (Patricia) - </w:t>
-            </w:r>
-            <w:proofErr w:type="spellStart"/>
-            <w:r>
-              <w:t>Ryzen</w:t>
-            </w:r>
-            <w:proofErr w:type="spellEnd"/>
+              <w:t>C++ (Patricia) - Ryzen</w:t>
+            </w:r>
           </w:p>
         </w:tc>
         <w:tc>
@@ -1010,14 +1013,7 @@
           <w:b/>
           <w:bCs/>
         </w:rPr>
-        <w:t xml:space="preserve">Pergunta </w:t>
-      </w:r>
-      <w:r>
-        <w:rPr>
-          <w:b/>
-          <w:bCs/>
-        </w:rPr>
-        <w:t>2</w:t>
+        <w:t>Pergunta 2</w:t>
       </w:r>
     </w:p>
     <w:p>
@@ -1062,10 +1058,7 @@
               <w:jc w:val="center"/>
             </w:pPr>
             <w:r>
-              <w:t>C++ (FEUP)</w:t>
-            </w:r>
-            <w:r>
-              <w:t xml:space="preserve"> -&gt; Mult Line</w:t>
+              <w:t>C++ (FEUP) -&gt; Mult Line</w:t>
             </w:r>
           </w:p>
         </w:tc>
@@ -1567,7 +1560,11 @@
           <w:tcPr>
             <w:tcW w:w="952" w:type="pct"/>
           </w:tcPr>
-          <w:p/>
+          <w:p>
+            <w:r>
+              <w:t>40.562</w:t>
+            </w:r>
+          </w:p>
         </w:tc>
         <w:tc>
           <w:tcPr>
@@ -1607,7 +1604,11 @@
           <w:tcPr>
             <w:tcW w:w="952" w:type="pct"/>
           </w:tcPr>
-          <w:p/>
+          <w:p>
+            <w:r>
+              <w:t>137.340</w:t>
+            </w:r>
+          </w:p>
         </w:tc>
         <w:tc>
           <w:tcPr>
@@ -1647,7 +1648,11 @@
           <w:tcPr>
             <w:tcW w:w="952" w:type="pct"/>
           </w:tcPr>
-          <w:p/>
+          <w:p>
+            <w:r>
+              <w:t>331.039</w:t>
+            </w:r>
+          </w:p>
         </w:tc>
         <w:tc>
           <w:tcPr>
@@ -1690,7 +1695,11 @@
           <w:tcPr>
             <w:tcW w:w="952" w:type="pct"/>
           </w:tcPr>
-          <w:p/>
+          <w:p>
+            <w:r>
+              <w:t>638.857</w:t>
+            </w:r>
+          </w:p>
         </w:tc>
         <w:tc>
           <w:tcPr>
@@ -1831,13 +1840,7 @@
               <w:jc w:val="center"/>
             </w:pPr>
             <w:r>
-              <w:t>-----------</w:t>
-            </w:r>
-            <w:r>
-              <w:t xml:space="preserve"> </w:t>
-            </w:r>
-            <w:r>
-              <w:t>Block_size = 128------------</w:t>
+              <w:t>----------- Block_size = 128------------</w:t>
             </w:r>
           </w:p>
         </w:tc>
@@ -1895,7 +1898,11 @@
           <w:tcPr>
             <w:tcW w:w="1237" w:type="pct"/>
           </w:tcPr>
-          <w:p/>
+          <w:p>
+            <w:r>
+              <w:t>38.474</w:t>
+            </w:r>
+          </w:p>
         </w:tc>
         <w:tc>
           <w:tcPr>
@@ -1925,7 +1932,14 @@
           <w:tcPr>
             <w:tcW w:w="1237" w:type="pct"/>
           </w:tcPr>
-          <w:p/>
+          <w:p>
+            <w:r>
+              <w:t>129</w:t>
+            </w:r>
+            <w:r>
+              <w:t>.239</w:t>
+            </w:r>
+          </w:p>
         </w:tc>
         <w:tc>
           <w:tcPr>
@@ -1955,7 +1969,14 @@
           <w:tcPr>
             <w:tcW w:w="1237" w:type="pct"/>
           </w:tcPr>
-          <w:p/>
+          <w:p>
+            <w:r>
+              <w:t>297</w:t>
+            </w:r>
+            <w:r>
+              <w:t>.844</w:t>
+            </w:r>
+          </w:p>
         </w:tc>
         <w:tc>
           <w:tcPr>
@@ -1985,7 +2006,11 @@
           <w:tcPr>
             <w:tcW w:w="1237" w:type="pct"/>
           </w:tcPr>
-          <w:p/>
+          <w:p>
+            <w:r>
+              <w:t>606.690</w:t>
+            </w:r>
+          </w:p>
         </w:tc>
         <w:tc>
           <w:tcPr>
@@ -2012,13 +2037,7 @@
               <w:jc w:val="center"/>
             </w:pPr>
             <w:r>
-              <w:t xml:space="preserve">------------ </w:t>
-            </w:r>
-            <w:r>
-              <w:t>Block_size = 256</w:t>
-            </w:r>
-            <w:r>
-              <w:t xml:space="preserve"> -----------</w:t>
+              <w:t>------------ Block_size = 256 -----------</w:t>
             </w:r>
           </w:p>
         </w:tc>
@@ -2076,7 +2095,11 @@
           <w:tcPr>
             <w:tcW w:w="1237" w:type="pct"/>
           </w:tcPr>
-          <w:p/>
+          <w:p>
+            <w:r>
+              <w:t>34.316</w:t>
+            </w:r>
+          </w:p>
         </w:tc>
         <w:tc>
           <w:tcPr>
@@ -2106,7 +2129,11 @@
           <w:tcPr>
             <w:tcW w:w="1237" w:type="pct"/>
           </w:tcPr>
-          <w:p/>
+          <w:p>
+            <w:r>
+              <w:t>117.170</w:t>
+            </w:r>
+          </w:p>
         </w:tc>
         <w:tc>
           <w:tcPr>
@@ -2122,6 +2149,9 @@
         </w:tc>
       </w:tr>
       <w:tr>
+        <w:trPr>
+          <w:trHeight w:val="135"/>
+        </w:trPr>
         <w:tc>
           <w:tcPr>
             <w:tcW w:w="1211" w:type="pct"/>
@@ -2136,7 +2166,20 @@
           <w:tcPr>
             <w:tcW w:w="1237" w:type="pct"/>
           </w:tcPr>
-          <w:p/>
+          <w:p>
+            <w:r>
+              <w:t>3</w:t>
+            </w:r>
+            <w:r>
+              <w:t>84</w:t>
+            </w:r>
+            <w:r>
+              <w:t>.</w:t>
+            </w:r>
+            <w:r>
+              <w:t>395</w:t>
+            </w:r>
+          </w:p>
         </w:tc>
         <w:tc>
           <w:tcPr>
@@ -2166,7 +2209,11 @@
           <w:tcPr>
             <w:tcW w:w="1237" w:type="pct"/>
           </w:tcPr>
-          <w:p/>
+          <w:p>
+            <w:r>
+              <w:t>562.695</w:t>
+            </w:r>
+          </w:p>
         </w:tc>
         <w:tc>
           <w:tcPr>
@@ -2193,19 +2240,7 @@
               <w:jc w:val="center"/>
             </w:pPr>
             <w:r>
-              <w:t>------------</w:t>
-            </w:r>
-            <w:r>
-              <w:t xml:space="preserve"> </w:t>
-            </w:r>
-            <w:r>
-              <w:t>Block_size = 512</w:t>
-            </w:r>
-            <w:r>
-              <w:t xml:space="preserve"> </w:t>
-            </w:r>
-            <w:r>
-              <w:t>-----------</w:t>
+              <w:t>------------ Block_size = 512 -----------</w:t>
             </w:r>
           </w:p>
         </w:tc>
@@ -2263,7 +2298,11 @@
           <w:tcPr>
             <w:tcW w:w="1237" w:type="pct"/>
           </w:tcPr>
-          <w:p/>
+          <w:p>
+            <w:r>
+              <w:t>37.034</w:t>
+            </w:r>
+          </w:p>
         </w:tc>
         <w:tc>
           <w:tcPr>
@@ -2293,7 +2332,11 @@
           <w:tcPr>
             <w:tcW w:w="1237" w:type="pct"/>
           </w:tcPr>
-          <w:p/>
+          <w:p>
+            <w:r>
+              <w:t>109.972</w:t>
+            </w:r>
+          </w:p>
         </w:tc>
         <w:tc>
           <w:tcPr>
@@ -2323,7 +2366,11 @@
           <w:tcPr>
             <w:tcW w:w="1237" w:type="pct"/>
           </w:tcPr>
-          <w:p/>
+          <w:p>
+            <w:r>
+              <w:t>335.355</w:t>
+            </w:r>
+          </w:p>
         </w:tc>
         <w:tc>
           <w:tcPr>
@@ -2353,7 +2400,11 @@
           <w:tcPr>
             <w:tcW w:w="1237" w:type="pct"/>
           </w:tcPr>
-          <w:p/>
+          <w:p>
+            <w:r>
+              <w:t>524.557</w:t>
+            </w:r>
+          </w:p>
         </w:tc>
         <w:tc>
           <w:tcPr>
@@ -2380,19 +2431,13 @@
               <w:jc w:val="center"/>
             </w:pPr>
             <w:r>
-              <w:t>------------</w:t>
-            </w:r>
-            <w:r>
-              <w:t xml:space="preserve"> </w:t>
-            </w:r>
-            <w:r>
-              <w:t>Block_size = 1028</w:t>
-            </w:r>
-            <w:r>
-              <w:t xml:space="preserve"> </w:t>
-            </w:r>
-            <w:r>
-              <w:t>-----------</w:t>
+              <w:t>------------ Block_size = 102</w:t>
+            </w:r>
+            <w:r>
+              <w:t>4</w:t>
+            </w:r>
+            <w:r>
+              <w:t xml:space="preserve"> -----------</w:t>
             </w:r>
           </w:p>
         </w:tc>
@@ -2450,7 +2495,11 @@
           <w:tcPr>
             <w:tcW w:w="1237" w:type="pct"/>
           </w:tcPr>
-          <w:p/>
+          <w:p>
+            <w:r>
+              <w:t>39.389</w:t>
+            </w:r>
+          </w:p>
         </w:tc>
         <w:tc>
           <w:tcPr>
@@ -2480,7 +2529,11 @@
           <w:tcPr>
             <w:tcW w:w="1237" w:type="pct"/>
           </w:tcPr>
-          <w:p/>
+          <w:p>
+            <w:r>
+              <w:t>131.150</w:t>
+            </w:r>
+          </w:p>
         </w:tc>
         <w:tc>
           <w:tcPr>
@@ -2510,7 +2563,11 @@
           <w:tcPr>
             <w:tcW w:w="1237" w:type="pct"/>
           </w:tcPr>
-          <w:p/>
+          <w:p>
+            <w:r>
+              <w:t>331.793</w:t>
+            </w:r>
+          </w:p>
         </w:tc>
         <w:tc>
           <w:tcPr>
@@ -2540,7 +2597,11 @@
           <w:tcPr>
             <w:tcW w:w="1237" w:type="pct"/>
           </w:tcPr>
-          <w:p/>
+          <w:p>
+            <w:r>
+              <w:t>610.937</w:t>
+            </w:r>
+          </w:p>
         </w:tc>
         <w:tc>
           <w:tcPr>
@@ -2613,7 +2674,7 @@
                     </pic:cNvPicPr>
                   </pic:nvPicPr>
                   <pic:blipFill>
-                    <a:blip r:embed="rId5">
+                    <a:blip r:embed="rId6">
                       <a:extLst>
                         <a:ext uri="{28A0092B-C50C-407E-A947-70E740481C1C}">
                           <a14:useLocalDpi xmlns:a14="http://schemas.microsoft.com/office/drawing/2010/main" val="0"/>
@@ -2645,6 +2706,246 @@
         </w:drawing>
       </w:r>
     </w:p>
+    <w:p>
+      <w:pPr>
+        <w:pStyle w:val="ListParagraph"/>
+        <w:numPr>
+          <w:ilvl w:val="0"/>
+          <w:numId w:val="1"/>
+        </w:numPr>
+        <w:rPr>
+          <w:lang w:val="pt-PT"/>
+        </w:rPr>
+      </w:pPr>
+      <w:r>
+        <w:rPr>
+          <w:lang w:val="pt-PT"/>
+        </w:rPr>
+        <w:lastRenderedPageBreak/>
+        <w:t>Grafi</w:t>
+      </w:r>
+      <w:r>
+        <w:rPr>
+          <w:lang w:val="pt-PT"/>
+        </w:rPr>
+        <w:t>c</w:t>
+      </w:r>
+      <w:r>
+        <w:rPr>
+          <w:lang w:val="pt-PT"/>
+        </w:rPr>
+        <w:t>o 1) C++ vs Java no tempo de execução no alg1 e alg2</w:t>
+      </w:r>
+    </w:p>
+    <w:p>
+      <w:pPr>
+        <w:pStyle w:val="ListParagraph"/>
+        <w:numPr>
+          <w:ilvl w:val="1"/>
+          <w:numId w:val="1"/>
+        </w:numPr>
+        <w:rPr>
+          <w:lang w:val="pt-PT"/>
+        </w:rPr>
+      </w:pPr>
+      <w:r>
+        <w:rPr>
+          <w:lang w:val="pt-PT"/>
+        </w:rPr>
+        <w:t>[java um pouco pior independentemente do algoritmo]</w:t>
+      </w:r>
+    </w:p>
+    <w:p>
+      <w:pPr>
+        <w:pStyle w:val="ListParagraph"/>
+        <w:numPr>
+          <w:ilvl w:val="0"/>
+          <w:numId w:val="1"/>
+        </w:numPr>
+        <w:rPr>
+          <w:lang w:val="pt-PT"/>
+        </w:rPr>
+      </w:pPr>
+      <w:r>
+        <w:rPr>
+          <w:lang w:val="pt-PT"/>
+        </w:rPr>
+        <w:t>Grafico 2) C++ do 600 ao 3000 do alg1 vs alg2 – em tempo de execução</w:t>
+      </w:r>
+      <w:r>
+        <w:rPr>
+          <w:lang w:val="pt-PT"/>
+        </w:rPr>
+        <w:t xml:space="preserve">, </w:t>
+      </w:r>
+      <w:r>
+        <w:rPr>
+          <w:lang w:val="pt-PT"/>
+        </w:rPr>
+        <w:t>Gflops</w:t>
+      </w:r>
+      <w:r>
+        <w:rPr>
+          <w:lang w:val="pt-PT"/>
+        </w:rPr>
+        <w:t xml:space="preserve">, </w:t>
+      </w:r>
+      <w:r>
+        <w:rPr>
+          <w:lang w:val="pt-PT"/>
+        </w:rPr>
+        <w:t>CPI</w:t>
+      </w:r>
+      <w:r>
+        <w:rPr>
+          <w:lang w:val="pt-PT"/>
+        </w:rPr>
+        <w:t xml:space="preserve"> e L1&amp;L2 (</w:t>
+      </w:r>
+      <w:r>
+        <w:rPr>
+          <w:b/>
+          <w:bCs/>
+          <w:lang w:val="pt-PT"/>
+        </w:rPr>
+        <w:t>em separado</w:t>
+      </w:r>
+      <w:r>
+        <w:rPr>
+          <w:lang w:val="pt-PT"/>
+        </w:rPr>
+        <w:t>)</w:t>
+      </w:r>
+    </w:p>
+    <w:p>
+      <w:pPr>
+        <w:pStyle w:val="ListParagraph"/>
+        <w:numPr>
+          <w:ilvl w:val="1"/>
+          <w:numId w:val="1"/>
+        </w:numPr>
+        <w:rPr>
+          <w:lang w:val="pt-PT"/>
+        </w:rPr>
+      </w:pPr>
+      <w:r>
+        <w:rPr>
+          <w:lang w:val="pt-PT"/>
+        </w:rPr>
+        <w:t>[alg2 é melhor -&gt; estabilidade de performance, Gflops constantes e aproveitamento da memoria]</w:t>
+      </w:r>
+    </w:p>
+    <w:p>
+      <w:pPr>
+        <w:pStyle w:val="ListParagraph"/>
+        <w:numPr>
+          <w:ilvl w:val="0"/>
+          <w:numId w:val="1"/>
+        </w:numPr>
+        <w:rPr>
+          <w:lang w:val="pt-PT"/>
+        </w:rPr>
+      </w:pPr>
+      <w:r>
+        <w:rPr>
+          <w:lang w:val="pt-PT"/>
+        </w:rPr>
+        <w:t xml:space="preserve">Grafico 3) </w:t>
+      </w:r>
+      <w:r>
+        <w:rPr>
+          <w:lang w:val="pt-PT"/>
+        </w:rPr>
+        <w:t xml:space="preserve">um conjunto de gráficos, mostrando o </w:t>
+      </w:r>
+      <w:r>
+        <w:rPr>
+          <w:lang w:val="pt-PT"/>
+        </w:rPr>
+        <w:t>tempo de execução, Gflops, CPI e L1&amp;L2</w:t>
+      </w:r>
+    </w:p>
+    <w:p>
+      <w:pPr>
+        <w:pStyle w:val="ListParagraph"/>
+        <w:numPr>
+          <w:ilvl w:val="1"/>
+          <w:numId w:val="1"/>
+        </w:numPr>
+        <w:rPr>
+          <w:lang w:val="pt-PT"/>
+        </w:rPr>
+      </w:pPr>
+      <w:r>
+        <w:rPr>
+          <w:lang w:val="pt-PT"/>
+        </w:rPr>
+        <w:t>[1 grafico por cada variavel, onde linha é o k]</w:t>
+      </w:r>
+    </w:p>
+    <w:p>
+      <w:pPr>
+        <w:pStyle w:val="ListParagraph"/>
+        <w:numPr>
+          <w:ilvl w:val="0"/>
+          <w:numId w:val="1"/>
+        </w:numPr>
+        <w:rPr>
+          <w:lang w:val="pt-PT"/>
+        </w:rPr>
+      </w:pPr>
+      <w:r>
+        <w:rPr>
+          <w:lang w:val="pt-PT"/>
+        </w:rPr>
+        <w:t xml:space="preserve">Grafico 4) escolher o melhor k e fazer graficos de </w:t>
+      </w:r>
+      <w:r>
+        <w:rPr>
+          <w:lang w:val="pt-PT"/>
+        </w:rPr>
+        <w:t>tempo de execução, Gflops, CPI e L1&amp;L2</w:t>
+      </w:r>
+      <w:r>
+        <w:rPr>
+          <w:lang w:val="pt-PT"/>
+        </w:rPr>
+        <w:t xml:space="preserve"> a comparar com o de linha para os mesmos ‘n’.</w:t>
+      </w:r>
+    </w:p>
+    <w:p>
+      <w:pPr>
+        <w:rPr>
+          <w:lang w:val="pt-PT"/>
+        </w:rPr>
+      </w:pPr>
+    </w:p>
+    <w:p>
+      <w:pPr>
+        <w:rPr>
+          <w:lang w:val="pt-PT"/>
+        </w:rPr>
+      </w:pPr>
+      <w:r>
+        <w:rPr>
+          <w:lang w:val="pt-PT"/>
+        </w:rPr>
+        <w:t>Graficos em Vetorial !!</w:t>
+      </w:r>
+    </w:p>
+    <w:p>
+      <w:pPr>
+        <w:rPr>
+          <w:lang w:val="pt-PT"/>
+        </w:rPr>
+      </w:pPr>
+      <w:r>
+        <w:rPr>
+          <w:lang w:val="pt-PT"/>
+        </w:rPr>
+        <w:t>Tabelas como anexo!!</w:t>
+      </w:r>
+    </w:p>
     <w:sectPr>
       <w:pgSz w:w="11906" w:h="16838"/>
       <w:pgMar w:top="1440" w:right="1440" w:bottom="1440" w:left="1440" w:header="708" w:footer="708" w:gutter="0"/>
@@ -2653,6 +2954,127 @@
     </w:sectPr>
   </w:body>
 </w:document>
+</file>
+
+<file path=word/numbering.xml><?xml version="1.0" encoding="utf-8"?>
+<w:numbering xmlns:wpc="http://schemas.microsoft.com/office/word/2010/wordprocessingCanvas" xmlns:cx="http://schemas.microsoft.com/office/drawing/2014/chartex" xmlns:cx1="http://schemas.microsoft.com/office/drawing/2015/9/8/chartex" xmlns:cx2="http://schemas.microsoft.com/office/drawing/2015/10/21/chartex" xmlns:cx3="http://schemas.microsoft.com/office/drawing/2016/5/9/chartex" xmlns:cx4="http://schemas.microsoft.com/office/drawing/2016/5/10/chartex" xmlns:cx5="http://schemas.microsoft.com/office/drawing/2016/5/11/chartex" xmlns:cx6="http://schemas.microsoft.com/office/drawing/2016/5/12/chartex" xmlns:cx7="http://schemas.microsoft.com/office/drawing/2016/5/13/chartex" xmlns:cx8="http://schemas.microsoft.com/office/drawing/2016/5/14/chartex" xmlns:mc="http://schemas.openxmlformats.org/markup-compatibility/2006" xmlns:aink="http://schemas.microsoft.com/office/drawing/2016/ink" xmlns:am3d="http://schemas.microsoft.com/office/drawing/2017/model3d" xmlns:o="urn:schemas-microsoft-com:office:office" xmlns:r="http://schemas.openxmlformats.org/officeDocument/2006/relationships" xmlns:m="http://schemas.openxmlformats.org/officeDocument/2006/math" xmlns:v="urn:schemas-microsoft-com:vml" xmlns:wp14="http://schemas.microsoft.com/office/word/2010/wordprocessingDrawing" xmlns:wp="http://schemas.openxmlformats.org/drawingml/2006/wordprocessingDrawing" xmlns:w10="urn:schemas-microsoft-com:office:word" xmlns:w="http://schemas.openxmlformats.org/wordprocessingml/2006/main" xmlns:w14="http://schemas.microsoft.com/office/word/2010/wordml" xmlns:w15="http://schemas.microsoft.com/office/word/2012/wordml" xmlns:w16cex="http://schemas.microsoft.com/office/word/2018/wordml/cex" xmlns:w16cid="http://schemas.microsoft.com/office/word/2016/wordml/cid" xmlns:w16="http://schemas.microsoft.com/office/word/2018/wordml" xmlns:w16sdtdh="http://schemas.microsoft.com/office/word/2020/wordml/sdtdatahash" xmlns:w16se="http://schemas.microsoft.com/office/word/2015/wordml/symex" xmlns:wpg="http://schemas.microsoft.com/office/word/2010/wordprocessingGroup" xmlns:wpi="http://schemas.microsoft.com/office/word/2010/wordprocessingInk" xmlns:wne="http://schemas.microsoft.com/office/word/2006/wordml" xmlns:wps="http://schemas.microsoft.com/office/word/2010/wordprocessingShape" mc:Ignorable="w14 w15 w16se w16cid w16 w16cex w16sdtdh wp14">
+  <w:abstractNum w:abstractNumId="0" w15:restartNumberingAfterBreak="0">
+    <w:nsid w:val="27E6541C"/>
+    <w:multiLevelType w:val="hybridMultilevel"/>
+    <w:tmpl w:val="41EC5890"/>
+    <w:lvl w:ilvl="0" w:tplc="AE5C9CEA">
+      <w:start w:val="38"/>
+      <w:numFmt w:val="bullet"/>
+      <w:lvlText w:val=""/>
+      <w:lvlJc w:val="left"/>
+      <w:pPr>
+        <w:ind w:left="720" w:hanging="360"/>
+      </w:pPr>
+      <w:rPr>
+        <w:rFonts w:ascii="Wingdings" w:eastAsiaTheme="minorHAnsi" w:hAnsi="Wingdings" w:cstheme="minorBidi" w:hint="default"/>
+      </w:rPr>
+    </w:lvl>
+    <w:lvl w:ilvl="1" w:tplc="08090003">
+      <w:start w:val="1"/>
+      <w:numFmt w:val="bullet"/>
+      <w:lvlText w:val="o"/>
+      <w:lvlJc w:val="left"/>
+      <w:pPr>
+        <w:ind w:left="1440" w:hanging="360"/>
+      </w:pPr>
+      <w:rPr>
+        <w:rFonts w:ascii="Courier New" w:hAnsi="Courier New" w:cs="Courier New" w:hint="default"/>
+      </w:rPr>
+    </w:lvl>
+    <w:lvl w:ilvl="2" w:tplc="08090005" w:tentative="1">
+      <w:start w:val="1"/>
+      <w:numFmt w:val="bullet"/>
+      <w:lvlText w:val=""/>
+      <w:lvlJc w:val="left"/>
+      <w:pPr>
+        <w:ind w:left="2160" w:hanging="360"/>
+      </w:pPr>
+      <w:rPr>
+        <w:rFonts w:ascii="Wingdings" w:hAnsi="Wingdings" w:hint="default"/>
+      </w:rPr>
+    </w:lvl>
+    <w:lvl w:ilvl="3" w:tplc="08090001" w:tentative="1">
+      <w:start w:val="1"/>
+      <w:numFmt w:val="bullet"/>
+      <w:lvlText w:val=""/>
+      <w:lvlJc w:val="left"/>
+      <w:pPr>
+        <w:ind w:left="2880" w:hanging="360"/>
+      </w:pPr>
+      <w:rPr>
+        <w:rFonts w:ascii="Symbol" w:hAnsi="Symbol" w:hint="default"/>
+      </w:rPr>
+    </w:lvl>
+    <w:lvl w:ilvl="4" w:tplc="08090003" w:tentative="1">
+      <w:start w:val="1"/>
+      <w:numFmt w:val="bullet"/>
+      <w:lvlText w:val="o"/>
+      <w:lvlJc w:val="left"/>
+      <w:pPr>
+        <w:ind w:left="3600" w:hanging="360"/>
+      </w:pPr>
+      <w:rPr>
+        <w:rFonts w:ascii="Courier New" w:hAnsi="Courier New" w:cs="Courier New" w:hint="default"/>
+      </w:rPr>
+    </w:lvl>
+    <w:lvl w:ilvl="5" w:tplc="08090005" w:tentative="1">
+      <w:start w:val="1"/>
+      <w:numFmt w:val="bullet"/>
+      <w:lvlText w:val=""/>
+      <w:lvlJc w:val="left"/>
+      <w:pPr>
+        <w:ind w:left="4320" w:hanging="360"/>
+      </w:pPr>
+      <w:rPr>
+        <w:rFonts w:ascii="Wingdings" w:hAnsi="Wingdings" w:hint="default"/>
+      </w:rPr>
+    </w:lvl>
+    <w:lvl w:ilvl="6" w:tplc="08090001" w:tentative="1">
+      <w:start w:val="1"/>
+      <w:numFmt w:val="bullet"/>
+      <w:lvlText w:val=""/>
+      <w:lvlJc w:val="left"/>
+      <w:pPr>
+        <w:ind w:left="5040" w:hanging="360"/>
+      </w:pPr>
+      <w:rPr>
+        <w:rFonts w:ascii="Symbol" w:hAnsi="Symbol" w:hint="default"/>
+      </w:rPr>
+    </w:lvl>
+    <w:lvl w:ilvl="7" w:tplc="08090003" w:tentative="1">
+      <w:start w:val="1"/>
+      <w:numFmt w:val="bullet"/>
+      <w:lvlText w:val="o"/>
+      <w:lvlJc w:val="left"/>
+      <w:pPr>
+        <w:ind w:left="5760" w:hanging="360"/>
+      </w:pPr>
+      <w:rPr>
+        <w:rFonts w:ascii="Courier New" w:hAnsi="Courier New" w:cs="Courier New" w:hint="default"/>
+      </w:rPr>
+    </w:lvl>
+    <w:lvl w:ilvl="8" w:tplc="08090005" w:tentative="1">
+      <w:start w:val="1"/>
+      <w:numFmt w:val="bullet"/>
+      <w:lvlText w:val=""/>
+      <w:lvlJc w:val="left"/>
+      <w:pPr>
+        <w:ind w:left="6480" w:hanging="360"/>
+      </w:pPr>
+      <w:rPr>
+        <w:rFonts w:ascii="Wingdings" w:hAnsi="Wingdings" w:hint="default"/>
+      </w:rPr>
+    </w:lvl>
+  </w:abstractNum>
+  <w:num w:numId="1">
+    <w:abstractNumId w:val="0"/>
+  </w:num>
+</w:numbering>
 </file>
 
 <file path=word/styles.xml><?xml version="1.0" encoding="utf-8"?>
@@ -3123,6 +3545,17 @@
       <w:shd w:val="clear" w:color="auto" w:fill="E1DFDD"/>
     </w:rPr>
   </w:style>
+  <w:style w:type="paragraph" w:styleId="ListParagraph">
+    <w:name w:val="List Paragraph"/>
+    <w:basedOn w:val="Normal"/>
+    <w:uiPriority w:val="34"/>
+    <w:qFormat/>
+    <w:rsid w:val="0004416B"/>
+    <w:pPr>
+      <w:ind w:left="720"/>
+      <w:contextualSpacing/>
+    </w:pPr>
+  </w:style>
 </w:styles>
 </file>
 
